--- a/03. Regras de Comunicação.docx
+++ b/03. Regras de Comunicação.docx
@@ -6,10 +6,16 @@
     <w:p>
       <w:pPr>
         <w:pStyle w:val="Ttulo"/>
+        <w:rPr>
+          <w:u w:val="single"/>
+        </w:rPr>
       </w:pPr>
       <w:bookmarkStart w:id="0" w:name="_p7p256t54byw" w:colFirst="0" w:colLast="0"/>
       <w:bookmarkEnd w:id="0"/>
       <w:r>
+        <w:rPr>
+          <w:u w:val="single"/>
+        </w:rPr>
         <w:t>Regras de Comunicação</w:t>
       </w:r>
     </w:p>
@@ -23,7 +29,16 @@
         </w:numPr>
       </w:pPr>
       <w:r>
-        <w:t>Conforme acordado com o cliente, o contato para sanar dúvidas bem como requerer informações do status do projeto deverá ser feito por telefone ou whats aap.</w:t>
+        <w:t>C</w:t>
+      </w:r>
+      <w:r>
+        <w:t>ontato para sanar dúvidas bem como requerer informações do status do projeto deverá se</w:t>
+      </w:r>
+      <w:r>
+        <w:t>r feito por telefone ou whats ap</w:t>
+      </w:r>
+      <w:r>
+        <w:t>p.</w:t>
       </w:r>
     </w:p>
     <w:p>
@@ -44,13 +59,22 @@
         </w:numPr>
       </w:pPr>
       <w:r>
-        <w:t>Reuniões devem ser presenciais</w:t>
-      </w:r>
-      <w:r>
-        <w:t xml:space="preserve"> e ocorrer quinzenalmente.</w:t>
+        <w:t>Reuniões serão presenciais e oco</w:t>
       </w:r>
       <w:bookmarkStart w:id="1" w:name="_GoBack"/>
       <w:bookmarkEnd w:id="1"/>
+      <w:r>
+        <w:t>rrerão</w:t>
+      </w:r>
+      <w:r>
+        <w:t xml:space="preserve"> quinzenalmente</w:t>
+      </w:r>
+      <w:r>
+        <w:t xml:space="preserve"> todas as terças feiras às 15:00hs</w:t>
+      </w:r>
+      <w:r>
+        <w:t>.</w:t>
+      </w:r>
     </w:p>
     <w:sectPr>
       <w:pgSz w:w="11906" w:h="16838"/>
